--- a/文档/JS.docx
+++ b/文档/JS.docx
@@ -239,7 +239,7 @@
         <w:spacing w:line="285" w:lineRule="atLeast"/>
         <w:jc w:val="left"/>
         <w:rPr>
-          <w:rFonts w:ascii="Consolas" w:eastAsia="宋体" w:hAnsi="Consolas" w:cs="宋体" w:hint="eastAsia"/>
+          <w:rFonts w:ascii="Consolas" w:eastAsia="宋体" w:hAnsi="Consolas" w:cs="宋体"/>
           <w:color w:val="D4D4D4"/>
           <w:kern w:val="0"/>
           <w:szCs w:val="21"/>
@@ -327,29 +327,77 @@
           <w:szCs w:val="24"/>
           <w:bdr w:val="none" w:sz="0" w:space="0" w:color="auto" w:frame="1"/>
         </w:rPr>
-        <w:t xml:space="preserve">arr.reduce(callback(accumulator, </w:t>
-      </w:r>
+        <w:t>arr.reduce(callback(accumulator, currentValue[, index[, array]])[, initialValue])</w:t>
+      </w:r>
+    </w:p>
+    <w:p/>
+    <w:p>
+      <w:r>
+        <w:t>观察者模式</w:t>
+      </w:r>
+      <w:r>
+        <w:rPr>
+          <w:rFonts w:hint="eastAsia"/>
+        </w:rPr>
+        <w:t>：</w:t>
+      </w:r>
+    </w:p>
+    <w:p>
+      <w:r>
+        <w:t>Subject</w:t>
+      </w:r>
+      <w:r>
+        <w:rPr>
+          <w:rFonts w:hint="eastAsia"/>
+        </w:rPr>
+        <w:t>：维护他的依赖数组</w:t>
+      </w:r>
+    </w:p>
+    <w:p>
+      <w:r>
+        <w:t>Observer</w:t>
+      </w:r>
+      <w:r>
+        <w:rPr>
+          <w:rFonts w:hint="eastAsia"/>
+        </w:rPr>
+        <w:t>：</w:t>
+      </w:r>
+      <w:r>
+        <w:rPr>
+          <w:rFonts w:hint="eastAsia"/>
+        </w:rPr>
+        <w:t xml:space="preserve"> </w:t>
+      </w:r>
+    </w:p>
+    <w:p>
+      <w:r>
+        <w:t>观察者模式实现异步</w:t>
+      </w:r>
+    </w:p>
+    <w:p/>
+    <w:p>
+      <w:r>
+        <w:rPr>
+          <w:rFonts w:hint="eastAsia"/>
+        </w:rPr>
+        <w:t>Thunk</w:t>
+      </w:r>
+      <w:r>
+        <w:rPr>
+          <w:rFonts w:hint="eastAsia"/>
+        </w:rPr>
+        <w:t>函数：</w:t>
+      </w:r>
+    </w:p>
+    <w:p>
+      <w:pPr>
+        <w:rPr>
+          <w:rFonts w:hint="eastAsia"/>
+        </w:rPr>
+      </w:pPr>
       <w:bookmarkStart w:id="0" w:name="_GoBack"/>
       <w:bookmarkEnd w:id="0"/>
-      <w:r>
-        <w:rPr>
-          <w:rFonts w:ascii="Consolas" w:eastAsia="宋体" w:hAnsi="Consolas" w:cs="宋体"/>
-          <w:color w:val="333333"/>
-          <w:spacing w:val="-1"/>
-          <w:kern w:val="0"/>
-          <w:sz w:val="24"/>
-          <w:szCs w:val="24"/>
-          <w:bdr w:val="none" w:sz="0" w:space="0" w:color="auto" w:frame="1"/>
-        </w:rPr>
-        <w:t>currentValue[, index[, array]])[, initialValue])</w:t>
-      </w:r>
-    </w:p>
-    <w:p>
-      <w:pPr>
-        <w:rPr>
-          <w:rFonts w:hint="eastAsia"/>
-        </w:rPr>
-      </w:pPr>
     </w:p>
     <w:sectPr>
       <w:pgSz w:w="11906" w:h="16838"/>

--- a/文档/JS.docx
+++ b/文档/JS.docx
@@ -396,6 +396,66 @@
           <w:rFonts w:hint="eastAsia"/>
         </w:rPr>
       </w:pPr>
+      <w:r>
+        <w:rPr>
+          <w:rFonts w:ascii="微软雅黑" w:eastAsia="微软雅黑" w:hAnsi="微软雅黑" w:hint="eastAsia"/>
+          <w:color w:val="333333"/>
+          <w:sz w:val="23"/>
+          <w:szCs w:val="23"/>
+          <w:shd w:val="clear" w:color="auto" w:fill="FFFFFF"/>
+        </w:rPr>
+        <w:t>编译器的</w:t>
+      </w:r>
+      <w:r>
+        <w:rPr>
+          <w:rStyle w:val="HTML0"/>
+          <w:rFonts w:ascii="Consolas" w:hAnsi="Consolas"/>
+          <w:color w:val="C7254E"/>
+          <w:sz w:val="22"/>
+          <w:shd w:val="clear" w:color="auto" w:fill="F9F2F4"/>
+        </w:rPr>
+        <w:t>传名调用</w:t>
+      </w:r>
+      <w:r>
+        <w:rPr>
+          <w:rFonts w:ascii="微软雅黑" w:eastAsia="微软雅黑" w:hAnsi="微软雅黑" w:hint="eastAsia"/>
+          <w:color w:val="333333"/>
+          <w:sz w:val="23"/>
+          <w:szCs w:val="23"/>
+          <w:shd w:val="clear" w:color="auto" w:fill="FFFFFF"/>
+        </w:rPr>
+        <w:t>实现，往往就是将参数放到一个临时函数之中，再将这个临时函数转入函数体，这个临时函数就叫做</w:t>
+      </w:r>
+      <w:r>
+        <w:rPr>
+          <w:rStyle w:val="HTML0"/>
+          <w:rFonts w:ascii="Consolas" w:hAnsi="Consolas"/>
+          <w:color w:val="C7254E"/>
+          <w:sz w:val="22"/>
+          <w:shd w:val="clear" w:color="auto" w:fill="F9F2F4"/>
+        </w:rPr>
+        <w:t>Thunk</w:t>
+      </w:r>
+      <w:r>
+        <w:rPr>
+          <w:rStyle w:val="HTML0"/>
+          <w:rFonts w:ascii="Consolas" w:hAnsi="Consolas"/>
+          <w:color w:val="C7254E"/>
+          <w:sz w:val="22"/>
+          <w:shd w:val="clear" w:color="auto" w:fill="F9F2F4"/>
+        </w:rPr>
+        <w:t>函数</w:t>
+      </w:r>
+      <w:r>
+        <w:rPr>
+          <w:rFonts w:ascii="微软雅黑" w:eastAsia="微软雅黑" w:hAnsi="微软雅黑" w:hint="eastAsia"/>
+          <w:color w:val="333333"/>
+          <w:sz w:val="23"/>
+          <w:szCs w:val="23"/>
+          <w:shd w:val="clear" w:color="auto" w:fill="FFFFFF"/>
+        </w:rPr>
+        <w:t>。</w:t>
+      </w:r>
       <w:bookmarkStart w:id="0" w:name="_GoBack"/>
       <w:bookmarkEnd w:id="0"/>
     </w:p>

--- a/文档/JS.docx
+++ b/文档/JS.docx
@@ -333,6 +333,153 @@
     <w:p/>
     <w:p>
       <w:r>
+        <w:rPr>
+          <w:rFonts w:ascii="Arial" w:hAnsi="Arial" w:cs="Arial"/>
+          <w:color w:val="333333"/>
+          <w:spacing w:val="-1"/>
+          <w:shd w:val="clear" w:color="auto" w:fill="FFFFFF"/>
+        </w:rPr>
+        <w:t>如果数组为空且没有提供</w:t>
+      </w:r>
+      <w:r>
+        <w:rPr>
+          <w:rStyle w:val="HTML0"/>
+          <w:rFonts w:ascii="Consolas" w:hAnsi="Consolas"/>
+          <w:color w:val="333333"/>
+          <w:spacing w:val="-1"/>
+          <w:bdr w:val="none" w:sz="0" w:space="0" w:color="auto" w:frame="1"/>
+        </w:rPr>
+        <w:t>initialValue</w:t>
+      </w:r>
+      <w:r>
+        <w:rPr>
+          <w:rFonts w:ascii="Arial" w:hAnsi="Arial" w:cs="Arial"/>
+          <w:color w:val="333333"/>
+          <w:spacing w:val="-1"/>
+          <w:shd w:val="clear" w:color="auto" w:fill="FFFFFF"/>
+        </w:rPr>
+        <w:t>，会抛出</w:t>
+      </w:r>
+      <w:hyperlink r:id="rId6" w:tooltip="TypeError（类型错误） 对象用来表示值的类型非预期类型时发生的错误。" w:history="1">
+        <w:r>
+          <w:rPr>
+            <w:rStyle w:val="HTML0"/>
+            <w:rFonts w:ascii="Consolas" w:hAnsi="Consolas"/>
+            <w:color w:val="3D7E9A"/>
+            <w:spacing w:val="-1"/>
+            <w:bdr w:val="none" w:sz="0" w:space="0" w:color="auto" w:frame="1"/>
+            <w:shd w:val="clear" w:color="auto" w:fill="FFFFFF"/>
+          </w:rPr>
+          <w:t>TypeError</w:t>
+        </w:r>
+      </w:hyperlink>
+      <w:r>
+        <w:rPr>
+          <w:rFonts w:ascii="Arial" w:hAnsi="Arial" w:cs="Arial"/>
+          <w:color w:val="333333"/>
+          <w:spacing w:val="-1"/>
+          <w:shd w:val="clear" w:color="auto" w:fill="FFFFFF"/>
+        </w:rPr>
+        <w:t> </w:t>
+      </w:r>
+      <w:r>
+        <w:rPr>
+          <w:rFonts w:ascii="Arial" w:hAnsi="Arial" w:cs="Arial"/>
+          <w:color w:val="333333"/>
+          <w:spacing w:val="-1"/>
+          <w:shd w:val="clear" w:color="auto" w:fill="FFFFFF"/>
+        </w:rPr>
+        <w:t>。如果数组仅有一个元素（无论位置如何）并且没有提供</w:t>
+      </w:r>
+      <w:r>
+        <w:rPr>
+          <w:rStyle w:val="HTML0"/>
+          <w:rFonts w:ascii="Consolas" w:hAnsi="Consolas"/>
+          <w:color w:val="333333"/>
+          <w:spacing w:val="-1"/>
+          <w:bdr w:val="none" w:sz="0" w:space="0" w:color="auto" w:frame="1"/>
+        </w:rPr>
+        <w:t>initialValue</w:t>
+      </w:r>
+      <w:r>
+        <w:rPr>
+          <w:rFonts w:ascii="Arial" w:hAnsi="Arial" w:cs="Arial"/>
+          <w:color w:val="333333"/>
+          <w:spacing w:val="-1"/>
+          <w:shd w:val="clear" w:color="auto" w:fill="FFFFFF"/>
+        </w:rPr>
+        <w:t>，</w:t>
+      </w:r>
+      <w:r>
+        <w:rPr>
+          <w:rFonts w:ascii="Arial" w:hAnsi="Arial" w:cs="Arial"/>
+          <w:color w:val="333333"/>
+          <w:spacing w:val="-1"/>
+          <w:shd w:val="clear" w:color="auto" w:fill="FFFFFF"/>
+        </w:rPr>
+        <w:t xml:space="preserve"> </w:t>
+      </w:r>
+      <w:r>
+        <w:rPr>
+          <w:rFonts w:ascii="Arial" w:hAnsi="Arial" w:cs="Arial"/>
+          <w:color w:val="333333"/>
+          <w:spacing w:val="-1"/>
+          <w:shd w:val="clear" w:color="auto" w:fill="FFFFFF"/>
+        </w:rPr>
+        <w:t>或者有提供</w:t>
+      </w:r>
+      <w:r>
+        <w:rPr>
+          <w:rStyle w:val="HTML0"/>
+          <w:rFonts w:ascii="Consolas" w:hAnsi="Consolas"/>
+          <w:color w:val="333333"/>
+          <w:spacing w:val="-1"/>
+          <w:bdr w:val="none" w:sz="0" w:space="0" w:color="auto" w:frame="1"/>
+        </w:rPr>
+        <w:t>initialValue</w:t>
+      </w:r>
+      <w:r>
+        <w:rPr>
+          <w:rFonts w:ascii="Arial" w:hAnsi="Arial" w:cs="Arial"/>
+          <w:color w:val="333333"/>
+          <w:spacing w:val="-1"/>
+          <w:shd w:val="clear" w:color="auto" w:fill="FFFFFF"/>
+        </w:rPr>
+        <w:t>但是数组为空，那么此唯一值将被返回并且</w:t>
+      </w:r>
+      <w:r>
+        <w:rPr>
+          <w:rStyle w:val="HTML0"/>
+          <w:rFonts w:ascii="Consolas" w:hAnsi="Consolas"/>
+          <w:color w:val="333333"/>
+          <w:spacing w:val="-1"/>
+          <w:bdr w:val="none" w:sz="0" w:space="0" w:color="auto" w:frame="1"/>
+        </w:rPr>
+        <w:t>callback</w:t>
+      </w:r>
+      <w:r>
+        <w:rPr>
+          <w:rFonts w:ascii="Arial" w:hAnsi="Arial" w:cs="Arial"/>
+          <w:color w:val="333333"/>
+          <w:spacing w:val="-1"/>
+          <w:shd w:val="clear" w:color="auto" w:fill="FFFFFF"/>
+        </w:rPr>
+        <w:t>不会被执行。</w:t>
+      </w:r>
+      <w:bookmarkStart w:id="0" w:name="_GoBack"/>
+      <w:bookmarkEnd w:id="0"/>
+    </w:p>
+    <w:p/>
+    <w:p/>
+    <w:p>
+      <w:pPr>
+        <w:rPr>
+          <w:rFonts w:hint="eastAsia"/>
+        </w:rPr>
+      </w:pPr>
+    </w:p>
+    <w:p>
+      <w:r>
         <w:t>观察者模式</w:t>
       </w:r>
       <w:r>
@@ -391,11 +538,6 @@
       </w:r>
     </w:p>
     <w:p>
-      <w:pPr>
-        <w:rPr>
-          <w:rFonts w:hint="eastAsia"/>
-        </w:rPr>
-      </w:pPr>
       <w:r>
         <w:rPr>
           <w:rFonts w:ascii="微软雅黑" w:eastAsia="微软雅黑" w:hAnsi="微软雅黑" w:hint="eastAsia"/>
@@ -456,8 +598,6 @@
         </w:rPr>
         <w:t>。</w:t>
       </w:r>
-      <w:bookmarkStart w:id="0" w:name="_GoBack"/>
-      <w:bookmarkEnd w:id="0"/>
     </w:p>
     <w:sectPr>
       <w:pgSz w:w="11906" w:h="16838"/>
